--- a/Rachael Dias Resume.docx
+++ b/Rachael Dias Resume.docx
@@ -2757,6 +2757,12 @@
           <w:rFonts w:ascii="Cambria" w:hAnsi="Cambria" w:cs="Trebuchet MS"/>
         </w:rPr>
         <w:t xml:space="preserve"> Service NowITSM, Teradata Viewpoint, NetVault, DataStage, WinSCP, Tableau, Excel, Outlook</w:t>
+      </w:r>
+      <w:r>
+        <w:rPr>
+          <w:rFonts w:ascii="Cambria" w:hAnsi="Cambria" w:cs="Trebuchet MS"/>
+        </w:rPr>
+        <w:t>, GIT</w:t>
       </w:r>
     </w:p>
     <w:p>
